--- a/WoodMaster - Návrh projektu.docx
+++ b/WoodMaster - Návrh projektu.docx
@@ -1,6 +1,6 @@
 
 <file path=word/document.xml><?xml version="1.0" encoding="utf-8"?>
-<w:document xmlns:wpc="http://schemas.microsoft.com/office/word/2010/wordprocessingCanvas" xmlns:mc="http://schemas.openxmlformats.org/markup-compatibility/2006" xmlns:o="urn:schemas-microsoft-com:office:office" xmlns:r="http://schemas.openxmlformats.org/officeDocument/2006/relationships" xmlns:m="http://schemas.openxmlformats.org/officeDocument/2006/math" xmlns:v="urn:schemas-microsoft-com:vml" xmlns:wp14="http://schemas.microsoft.com/office/word/2010/wordprocessingDrawing" xmlns:wp="http://schemas.openxmlformats.org/drawingml/2006/wordprocessingDrawing" xmlns:w10="urn:schemas-microsoft-com:office:word" xmlns:w="http://schemas.openxmlformats.org/wordprocessingml/2006/main" xmlns:w14="http://schemas.microsoft.com/office/word/2010/wordml" xmlns:w15="http://schemas.microsoft.com/office/word/2012/wordml" xmlns:wpg="http://schemas.microsoft.com/office/word/2010/wordprocessingGroup" xmlns:wpi="http://schemas.microsoft.com/office/word/2010/wordprocessingInk" xmlns:wne="http://schemas.microsoft.com/office/word/2006/wordml" xmlns:wps="http://schemas.microsoft.com/office/word/2010/wordprocessingShape" mc:Ignorable="w14 w15 wp14">
+<w:document xmlns:wpc="http://schemas.microsoft.com/office/word/2010/wordprocessingCanvas" xmlns:cx="http://schemas.microsoft.com/office/drawing/2014/chartex" xmlns:cx1="http://schemas.microsoft.com/office/drawing/2015/9/8/chartex" xmlns:cx2="http://schemas.microsoft.com/office/drawing/2015/10/21/chartex" xmlns:cx3="http://schemas.microsoft.com/office/drawing/2016/5/9/chartex" xmlns:cx4="http://schemas.microsoft.com/office/drawing/2016/5/10/chartex" xmlns:cx5="http://schemas.microsoft.com/office/drawing/2016/5/11/chartex" xmlns:cx6="http://schemas.microsoft.com/office/drawing/2016/5/12/chartex" xmlns:cx7="http://schemas.microsoft.com/office/drawing/2016/5/13/chartex" xmlns:cx8="http://schemas.microsoft.com/office/drawing/2016/5/14/chartex" xmlns:mc="http://schemas.openxmlformats.org/markup-compatibility/2006" xmlns:aink="http://schemas.microsoft.com/office/drawing/2016/ink" xmlns:am3d="http://schemas.microsoft.com/office/drawing/2017/model3d" xmlns:o="urn:schemas-microsoft-com:office:office" xmlns:r="http://schemas.openxmlformats.org/officeDocument/2006/relationships" xmlns:m="http://schemas.openxmlformats.org/officeDocument/2006/math" xmlns:v="urn:schemas-microsoft-com:vml" xmlns:wp14="http://schemas.microsoft.com/office/word/2010/wordprocessingDrawing" xmlns:wp="http://schemas.openxmlformats.org/drawingml/2006/wordprocessingDrawing" xmlns:w10="urn:schemas-microsoft-com:office:word" xmlns:w="http://schemas.openxmlformats.org/wordprocessingml/2006/main" xmlns:w14="http://schemas.microsoft.com/office/word/2010/wordml" xmlns:w15="http://schemas.microsoft.com/office/word/2012/wordml" xmlns:w16cid="http://schemas.microsoft.com/office/word/2016/wordml/cid" xmlns:w16se="http://schemas.microsoft.com/office/word/2015/wordml/symex" xmlns:wpg="http://schemas.microsoft.com/office/word/2010/wordprocessingGroup" xmlns:wpi="http://schemas.microsoft.com/office/word/2010/wordprocessingInk" xmlns:wne="http://schemas.microsoft.com/office/word/2006/wordml" xmlns:wps="http://schemas.microsoft.com/office/word/2010/wordprocessingShape" mc:Ignorable="w14 w15 w16se w16cid wp14">
   <w:body>
     <w:tbl>
       <w:tblPr>
@@ -1254,23 +1254,7 @@
               <w:fldChar w:fldCharType="separate"/>
             </w:r>
             <w:r>
-              <w:t xml:space="preserve">Som Daniel K., konateľ firmy </w:t>
-            </w:r>
-            <w:proofErr w:type="spellStart"/>
-            <w:r>
-              <w:t>Nylwood</w:t>
-            </w:r>
-            <w:proofErr w:type="spellEnd"/>
-            <w:r>
-              <w:t xml:space="preserve"> </w:t>
-            </w:r>
-            <w:proofErr w:type="spellStart"/>
-            <w:r>
-              <w:t>sro</w:t>
-            </w:r>
-            <w:proofErr w:type="spellEnd"/>
-            <w:r>
-              <w:t>.</w:t>
+              <w:t>Som Daniel K., konateľ firmy Nylwood sro.</w:t>
             </w:r>
             <w:r>
               <w:t>,</w:t>
@@ -1340,15 +1324,7 @@
               <w:t>ov</w:t>
             </w:r>
             <w:r>
-              <w:t xml:space="preserve"> vystavuje </w:t>
-            </w:r>
-            <w:proofErr w:type="spellStart"/>
-            <w:r>
-              <w:t>faktúry.Problém</w:t>
-            </w:r>
-            <w:proofErr w:type="spellEnd"/>
-            <w:r>
-              <w:t xml:space="preserve"> je, že výsledky môžu byť chybné</w:t>
+              <w:t xml:space="preserve"> vystavuje faktúry.Problém je, že výsledky môžu byť chybné</w:t>
             </w:r>
             <w:r>
               <w:t>,</w:t>
@@ -1446,16 +1422,41 @@
               <w:t>,</w:t>
             </w:r>
             <w:r>
-              <w:t> zobrazenie koľko dreva spracoval, vyhľadávanie porastov a koľko dreva bolo spracovaného v tomto poraste buď v konkrétny dátum alebo v rozmedzí dátumov. Aplikácia samozrejme musí podporovať ukladanie dát do súboru</w:t>
-            </w:r>
-            <w:r>
-              <w:t xml:space="preserve"> a umožniť vystavenie faktúry</w:t>
+              <w:t xml:space="preserve"> zobrazenie koľko dreva spracoval, vyhľadávanie porastov a koľko dreva bolo spracovaného v tomto poraste buď v konkrétny dátum alebo v rozmedzí dátumov. Aplikácia samozrejme musí podporovať ukladanie dát do </w:t>
+            </w:r>
+            <w:r>
+              <w:t>databázy,</w:t>
+            </w:r>
+            <w:r>
+              <w:t> umožniť vystavenie faktúry</w:t>
+            </w:r>
+            <w:r>
+              <w:t>, prihlasovanie do aplikácie</w:t>
+            </w:r>
+            <w:r>
+              <w:t>.</w:t>
+            </w:r>
+            <w:r>
+              <w:t xml:space="preserve"> Na základe prihlasovacích údajov sa nastaví GUI aplikácie s prvkami buď pre manažéra firmy alebo pracovníka firmy. Zákazník vyžaduje údržbu a </w:t>
+            </w:r>
+            <w:proofErr w:type="spellStart"/>
+            <w:r>
+              <w:t>updatovanie</w:t>
+            </w:r>
+            <w:proofErr w:type="spellEnd"/>
+            <w:r>
+              <w:t xml:space="preserve"> aplikácie a aplikácia by nemala byť spustiteľná ak nie je </w:t>
+            </w:r>
+            <w:proofErr w:type="spellStart"/>
+            <w:r>
+              <w:t>updatovaná</w:t>
+            </w:r>
+            <w:proofErr w:type="spellEnd"/>
+            <w:r>
+              <w:t xml:space="preserve"> na aktuálnu verziu na serveri.</w:t>
             </w:r>
             <w:bookmarkStart w:id="9" w:name="_GoBack"/>
             <w:bookmarkEnd w:id="9"/>
-            <w:r>
-              <w:t>.</w:t>
-            </w:r>
             <w:r>
               <w:fldChar w:fldCharType="end"/>
             </w:r>
@@ -1737,6 +1738,12 @@
               </w:rPr>
             </w:r>
             <w:r>
+              <w:rPr>
+                <w:b/>
+              </w:rPr>
+              <w:fldChar w:fldCharType="separate"/>
+            </w:r>
+            <w:r>
               <w:fldChar w:fldCharType="end"/>
             </w:r>
             <w:bookmarkEnd w:id="12"/>
@@ -1802,6 +1809,9 @@
             <w:bookmarkStart w:id="13" w:name="Zaškrtávací2"/>
             <w:r>
               <w:instrText xml:space="preserve"> FORMCHECKBOX </w:instrText>
+            </w:r>
+            <w:r>
+              <w:fldChar w:fldCharType="separate"/>
             </w:r>
             <w:r>
               <w:fldChar w:fldCharType="end"/>
@@ -1890,7 +1900,7 @@
 </file>
 
 <file path=word/styles.xml><?xml version="1.0" encoding="utf-8"?>
-<w:styles xmlns:mc="http://schemas.openxmlformats.org/markup-compatibility/2006" xmlns:r="http://schemas.openxmlformats.org/officeDocument/2006/relationships" xmlns:w="http://schemas.openxmlformats.org/wordprocessingml/2006/main" xmlns:w14="http://schemas.microsoft.com/office/word/2010/wordml" xmlns:w15="http://schemas.microsoft.com/office/word/2012/wordml" mc:Ignorable="w14 w15">
+<w:styles xmlns:mc="http://schemas.openxmlformats.org/markup-compatibility/2006" xmlns:r="http://schemas.openxmlformats.org/officeDocument/2006/relationships" xmlns:w="http://schemas.openxmlformats.org/wordprocessingml/2006/main" xmlns:w14="http://schemas.microsoft.com/office/word/2010/wordml" xmlns:w15="http://schemas.microsoft.com/office/word/2012/wordml" xmlns:w16cid="http://schemas.microsoft.com/office/word/2016/wordml/cid" xmlns:w16se="http://schemas.microsoft.com/office/word/2015/wordml/symex" mc:Ignorable="w14 w15 w16se w16cid">
   <w:docDefaults>
     <w:rPrDefault>
       <w:rPr>
@@ -1900,7 +1910,7 @@
     </w:rPrDefault>
     <w:pPrDefault/>
   </w:docDefaults>
-  <w:latentStyles w:defLockedState="0" w:defUIPriority="0" w:defSemiHidden="0" w:defUnhideWhenUsed="0" w:defQFormat="0" w:count="371">
+  <w:latentStyles w:defLockedState="0" w:defUIPriority="0" w:defSemiHidden="0" w:defUnhideWhenUsed="0" w:defQFormat="0" w:count="375">
     <w:lsdException w:name="Normal" w:qFormat="1"/>
     <w:lsdException w:name="heading 1" w:qFormat="1"/>
     <w:lsdException w:name="heading 2" w:semiHidden="1" w:unhideWhenUsed="1" w:qFormat="1"/>
@@ -1916,6 +1926,52 @@
     <w:lsdException w:name="Subtitle" w:qFormat="1"/>
     <w:lsdException w:name="Strong" w:qFormat="1"/>
     <w:lsdException w:name="Emphasis" w:qFormat="1"/>
+    <w:lsdException w:name="HTML Preformatted" w:semiHidden="1" w:unhideWhenUsed="1"/>
+    <w:lsdException w:name="No List" w:semiHidden="1" w:unhideWhenUsed="1"/>
+    <w:lsdException w:name="Outline List 1" w:semiHidden="1" w:unhideWhenUsed="1"/>
+    <w:lsdException w:name="Outline List 2" w:semiHidden="1" w:unhideWhenUsed="1"/>
+    <w:lsdException w:name="Outline List 3" w:semiHidden="1" w:unhideWhenUsed="1"/>
+    <w:lsdException w:name="Table Simple 1" w:semiHidden="1" w:unhideWhenUsed="1"/>
+    <w:lsdException w:name="Table Simple 2" w:semiHidden="1" w:unhideWhenUsed="1"/>
+    <w:lsdException w:name="Table Simple 3" w:semiHidden="1" w:unhideWhenUsed="1"/>
+    <w:lsdException w:name="Table Classic 1" w:semiHidden="1" w:unhideWhenUsed="1"/>
+    <w:lsdException w:name="Table Classic 2" w:semiHidden="1" w:unhideWhenUsed="1"/>
+    <w:lsdException w:name="Table Classic 3" w:semiHidden="1" w:unhideWhenUsed="1"/>
+    <w:lsdException w:name="Table Classic 4" w:semiHidden="1" w:unhideWhenUsed="1"/>
+    <w:lsdException w:name="Table Colorful 1" w:semiHidden="1" w:unhideWhenUsed="1"/>
+    <w:lsdException w:name="Table Colorful 2" w:semiHidden="1" w:unhideWhenUsed="1"/>
+    <w:lsdException w:name="Table Colorful 3" w:semiHidden="1" w:unhideWhenUsed="1"/>
+    <w:lsdException w:name="Table Columns 1" w:semiHidden="1" w:unhideWhenUsed="1"/>
+    <w:lsdException w:name="Table Columns 2" w:semiHidden="1" w:unhideWhenUsed="1"/>
+    <w:lsdException w:name="Table Columns 3" w:semiHidden="1" w:unhideWhenUsed="1"/>
+    <w:lsdException w:name="Table Columns 4" w:semiHidden="1" w:unhideWhenUsed="1"/>
+    <w:lsdException w:name="Table Columns 5" w:semiHidden="1" w:unhideWhenUsed="1"/>
+    <w:lsdException w:name="Table Grid 1" w:semiHidden="1" w:unhideWhenUsed="1"/>
+    <w:lsdException w:name="Table Grid 2" w:semiHidden="1" w:unhideWhenUsed="1"/>
+    <w:lsdException w:name="Table Grid 3" w:semiHidden="1" w:unhideWhenUsed="1"/>
+    <w:lsdException w:name="Table Grid 4" w:semiHidden="1" w:unhideWhenUsed="1"/>
+    <w:lsdException w:name="Table Grid 5" w:semiHidden="1" w:unhideWhenUsed="1"/>
+    <w:lsdException w:name="Table Grid 6" w:semiHidden="1" w:unhideWhenUsed="1"/>
+    <w:lsdException w:name="Table Grid 7" w:semiHidden="1" w:unhideWhenUsed="1"/>
+    <w:lsdException w:name="Table Grid 8" w:semiHidden="1" w:unhideWhenUsed="1"/>
+    <w:lsdException w:name="Table List 1" w:semiHidden="1" w:unhideWhenUsed="1"/>
+    <w:lsdException w:name="Table List 2" w:semiHidden="1" w:unhideWhenUsed="1"/>
+    <w:lsdException w:name="Table List 3" w:semiHidden="1" w:unhideWhenUsed="1"/>
+    <w:lsdException w:name="Table List 4" w:semiHidden="1" w:unhideWhenUsed="1"/>
+    <w:lsdException w:name="Table List 5" w:semiHidden="1" w:unhideWhenUsed="1"/>
+    <w:lsdException w:name="Table List 6" w:semiHidden="1" w:unhideWhenUsed="1"/>
+    <w:lsdException w:name="Table List 7" w:semiHidden="1" w:unhideWhenUsed="1"/>
+    <w:lsdException w:name="Table List 8" w:semiHidden="1" w:unhideWhenUsed="1"/>
+    <w:lsdException w:name="Table 3D effects 1" w:semiHidden="1" w:unhideWhenUsed="1"/>
+    <w:lsdException w:name="Table 3D effects 2" w:semiHidden="1" w:unhideWhenUsed="1"/>
+    <w:lsdException w:name="Table 3D effects 3" w:semiHidden="1" w:unhideWhenUsed="1"/>
+    <w:lsdException w:name="Table Contemporary" w:semiHidden="1" w:unhideWhenUsed="1"/>
+    <w:lsdException w:name="Table Elegant" w:semiHidden="1" w:unhideWhenUsed="1"/>
+    <w:lsdException w:name="Table Professional" w:semiHidden="1" w:unhideWhenUsed="1"/>
+    <w:lsdException w:name="Table Subtle 1" w:semiHidden="1" w:unhideWhenUsed="1"/>
+    <w:lsdException w:name="Table Web 1" w:semiHidden="1" w:unhideWhenUsed="1"/>
+    <w:lsdException w:name="Table Web 2" w:semiHidden="1" w:unhideWhenUsed="1"/>
+    <w:lsdException w:name="Table Theme" w:semiHidden="1" w:unhideWhenUsed="1"/>
     <w:lsdException w:name="Placeholder Text" w:semiHidden="1" w:uiPriority="99"/>
     <w:lsdException w:name="No Spacing" w:uiPriority="1" w:qFormat="1"/>
     <w:lsdException w:name="Light Shading" w:uiPriority="60"/>
@@ -2131,6 +2187,10 @@
     <w:lsdException w:name="List Table 5 Dark Accent 6" w:uiPriority="50"/>
     <w:lsdException w:name="List Table 6 Colorful Accent 6" w:uiPriority="51"/>
     <w:lsdException w:name="List Table 7 Colorful Accent 6" w:uiPriority="52"/>
+    <w:lsdException w:name="Mention" w:semiHidden="1" w:uiPriority="99" w:unhideWhenUsed="1"/>
+    <w:lsdException w:name="Smart Hyperlink" w:semiHidden="1" w:uiPriority="99" w:unhideWhenUsed="1"/>
+    <w:lsdException w:name="Hashtag" w:semiHidden="1" w:uiPriority="99" w:unhideWhenUsed="1"/>
+    <w:lsdException w:name="Unresolved Mention" w:semiHidden="1" w:uiPriority="99" w:unhideWhenUsed="1"/>
   </w:latentStyles>
   <w:style w:type="paragraph" w:default="1" w:styleId="Normlny">
     <w:name w:val="Normal"/>
@@ -2147,11 +2207,15 @@
   </w:style>
   <w:style w:type="character" w:default="1" w:styleId="Predvolenpsmoodseku">
     <w:name w:val="Default Paragraph Font"/>
+    <w:uiPriority w:val="1"/>
     <w:semiHidden/>
+    <w:unhideWhenUsed/>
   </w:style>
   <w:style w:type="table" w:default="1" w:styleId="Normlnatabuka">
     <w:name w:val="Normal Table"/>
+    <w:uiPriority w:val="99"/>
     <w:semiHidden/>
+    <w:unhideWhenUsed/>
     <w:tblPr>
       <w:tblInd w:w="0" w:type="dxa"/>
       <w:tblCellMar>
@@ -2164,7 +2228,9 @@
   </w:style>
   <w:style w:type="numbering" w:default="1" w:styleId="Bezzoznamu">
     <w:name w:val="No List"/>
+    <w:uiPriority w:val="99"/>
     <w:semiHidden/>
+    <w:unhideWhenUsed/>
   </w:style>
   <w:style w:type="paragraph" w:customStyle="1" w:styleId="Nzevspolenosti">
     <w:name w:val="Název společnosti"/>

--- a/WoodMaster - Návrh projektu.docx
+++ b/WoodMaster - Návrh projektu.docx
@@ -1437,26 +1437,16 @@
               <w:t>.</w:t>
             </w:r>
             <w:r>
-              <w:t xml:space="preserve"> Na základe prihlasovacích údajov sa nastaví GUI aplikácie s prvkami buď pre manažéra firmy alebo pracovníka firmy. Zákazník vyžaduje údržbu a </w:t>
-            </w:r>
-            <w:proofErr w:type="spellStart"/>
-            <w:r>
-              <w:t>updatovanie</w:t>
-            </w:r>
-            <w:proofErr w:type="spellEnd"/>
-            <w:r>
-              <w:t xml:space="preserve"> aplikácie a aplikácia by nemala byť spustiteľná ak nie je </w:t>
-            </w:r>
-            <w:proofErr w:type="spellStart"/>
-            <w:r>
-              <w:t>updatovaná</w:t>
-            </w:r>
-            <w:proofErr w:type="spellEnd"/>
-            <w:r>
-              <w:t xml:space="preserve"> na aktuálnu verziu na serveri.</w:t>
+              <w:t xml:space="preserve"> Na základe prihlasovacích údajov sa nastaví GUI aplikácie s prvkami buď pre manažéra firmy alebo pracovníka firmy.</w:t>
+            </w:r>
+            <w:r>
+              <w:t xml:space="preserve"> Údaje pridané do aplikácie majú byť automaticky po pridaní uložené do databázy.</w:t>
             </w:r>
             <w:bookmarkStart w:id="9" w:name="_GoBack"/>
             <w:bookmarkEnd w:id="9"/>
+            <w:r>
+              <w:t xml:space="preserve"> Zákazník vyžaduje údržbu a updatovanie aplikácie a aplikácia by nemala byť spustiteľná ak nie je updatovaná na aktuálnu verziu na serveri.</w:t>
+            </w:r>
             <w:r>
               <w:fldChar w:fldCharType="end"/>
             </w:r>
@@ -1927,6 +1917,7 @@
     <w:lsdException w:name="Strong" w:qFormat="1"/>
     <w:lsdException w:name="Emphasis" w:qFormat="1"/>
     <w:lsdException w:name="HTML Preformatted" w:semiHidden="1" w:unhideWhenUsed="1"/>
+    <w:lsdException w:name="Normal Table" w:semiHidden="1" w:unhideWhenUsed="1"/>
     <w:lsdException w:name="No List" w:semiHidden="1" w:unhideWhenUsed="1"/>
     <w:lsdException w:name="Outline List 1" w:semiHidden="1" w:unhideWhenUsed="1"/>
     <w:lsdException w:name="Outline List 2" w:semiHidden="1" w:unhideWhenUsed="1"/>
@@ -1969,8 +1960,10 @@
     <w:lsdException w:name="Table Elegant" w:semiHidden="1" w:unhideWhenUsed="1"/>
     <w:lsdException w:name="Table Professional" w:semiHidden="1" w:unhideWhenUsed="1"/>
     <w:lsdException w:name="Table Subtle 1" w:semiHidden="1" w:unhideWhenUsed="1"/>
+    <w:lsdException w:name="Table Subtle 2" w:semiHidden="1" w:unhideWhenUsed="1"/>
     <w:lsdException w:name="Table Web 1" w:semiHidden="1" w:unhideWhenUsed="1"/>
     <w:lsdException w:name="Table Web 2" w:semiHidden="1" w:unhideWhenUsed="1"/>
+    <w:lsdException w:name="Table Web 3" w:semiHidden="1" w:unhideWhenUsed="1"/>
     <w:lsdException w:name="Table Theme" w:semiHidden="1" w:unhideWhenUsed="1"/>
     <w:lsdException w:name="Placeholder Text" w:semiHidden="1" w:uiPriority="99"/>
     <w:lsdException w:name="No Spacing" w:uiPriority="1" w:qFormat="1"/>
